--- a/商业模式1.docx
+++ b/商业模式1.docx
@@ -13,8 +13,6 @@
           <w:szCs w:val="40"/>
         </w:rPr>
       </w:pPr>
-      <w:bookmarkStart w:id="0" w:name="_GoBack"/>
-      <w:bookmarkEnd w:id="0"/>
       <w:r>
         <w:rPr>
           <w:rFonts w:hint="eastAsia" w:ascii="宋体" w:hAnsi="宋体" w:eastAsia="宋体"/>
@@ -110,114 +108,6 @@
       <w:pPr>
         <w:rPr>
           <w:rFonts w:ascii="宋体" w:hAnsi="宋体" w:eastAsia="宋体"/>
-          <w:sz w:val="28"/>
-          <w:szCs w:val="28"/>
-        </w:rPr>
-      </w:pPr>
-      <w:r>
-        <w:rPr>
-          <w:rFonts w:hint="eastAsia" w:ascii="宋体" w:hAnsi="宋体" w:eastAsia="宋体"/>
-          <w:sz w:val="28"/>
-          <w:szCs w:val="28"/>
-        </w:rPr>
-        <w:t>5.2客户细分</w:t>
-      </w:r>
-    </w:p>
-    <w:p>
-      <w:pPr>
-        <w:spacing w:after="0" w:line="240" w:lineRule="auto"/>
-        <w:ind w:firstLine="480" w:firstLineChars="200"/>
-        <w:rPr>
-          <w:rFonts w:ascii="宋体" w:hAnsi="宋体" w:eastAsia="宋体"/>
-          <w:sz w:val="24"/>
-        </w:rPr>
-      </w:pPr>
-      <w:r>
-        <w:rPr>
-          <w:rFonts w:hint="eastAsia" w:ascii="宋体" w:hAnsi="宋体" w:eastAsia="宋体"/>
-          <w:sz w:val="24"/>
-        </w:rPr>
-        <w:t>我们的客户群体主要包括省内高校的师生群体以及北上广深等一线城市的居民。</w:t>
-      </w:r>
-    </w:p>
-    <w:p>
-      <w:pPr>
-        <w:rPr>
-          <w:rFonts w:ascii="宋体" w:hAnsi="宋体" w:eastAsia="宋体"/>
-          <w:sz w:val="24"/>
-        </w:rPr>
-      </w:pPr>
-      <w:r>
-        <w:rPr>
-          <w:rFonts w:hint="eastAsia" w:ascii="宋体" w:hAnsi="宋体" w:eastAsia="宋体"/>
-          <w:sz w:val="24"/>
-        </w:rPr>
-        <w:t>5.2.1省内高校</w:t>
-      </w:r>
-    </w:p>
-    <w:p>
-      <w:pPr>
-        <w:spacing w:after="0" w:line="240" w:lineRule="auto"/>
-        <w:ind w:firstLine="482" w:firstLineChars="200"/>
-        <w:rPr>
-          <w:rFonts w:ascii="宋体" w:hAnsi="宋体" w:eastAsia="宋体"/>
-          <w:sz w:val="24"/>
-        </w:rPr>
-      </w:pPr>
-      <w:r>
-        <w:rPr>
-          <w:rFonts w:hint="eastAsia" w:ascii="宋体" w:hAnsi="宋体" w:eastAsia="宋体"/>
-          <w:b/>
-          <w:bCs/>
-          <w:sz w:val="24"/>
-        </w:rPr>
-        <w:t>高校食堂后厨：</w:t>
-      </w:r>
-      <w:r>
-        <w:rPr>
-          <w:rFonts w:hint="eastAsia" w:ascii="宋体" w:hAnsi="宋体" w:eastAsia="宋体"/>
-          <w:sz w:val="24"/>
-        </w:rPr>
-        <w:t>学校食堂普遍采用统一采购方式，以尽量降低采购成本，但高校师生群体人数庞大，在此人口红利基础上，学校食堂食材背后的食材供应市场容量巨大，前景不可估量，而时令蔬菜是日常饮食刚需，因此食堂对蔬菜的需求量多且稳定。此外，我国校园食品安全问题频发，校园食品安全风险依然严峻，食材来源的安全和健康也是重中之重，学校可与平台下的种植基地实行定期监测、定点配送，让学生和老师吃的健康，吃的放心。</w:t>
-      </w:r>
-    </w:p>
-    <w:p>
-      <w:pPr>
-        <w:spacing w:after="0" w:line="240" w:lineRule="auto"/>
-        <w:ind w:firstLine="482" w:firstLineChars="200"/>
-        <w:rPr>
-          <w:rFonts w:ascii="宋体" w:hAnsi="宋体" w:eastAsia="宋体"/>
-          <w:sz w:val="24"/>
-        </w:rPr>
-      </w:pPr>
-      <w:r>
-        <w:rPr>
-          <w:rFonts w:hint="eastAsia" w:ascii="宋体" w:hAnsi="宋体" w:eastAsia="宋体"/>
-          <w:b/>
-          <w:bCs/>
-          <w:sz w:val="24"/>
-        </w:rPr>
-        <w:t>高校教职工：</w:t>
-      </w:r>
-      <w:r>
-        <w:rPr>
-          <w:rFonts w:ascii="宋体" w:hAnsi="宋体" w:eastAsia="宋体"/>
-          <w:sz w:val="24"/>
-        </w:rPr>
-        <w:t>高校教职工是目前教育与研发的最前线，也是国家科学研究、开发最顶尖的一群学者，并且背负着为国家培育高等教育专业人才的重责大任，而在他们经年累月专心投入研究与教育工作之时，往往却也忽略了自己的身体及饮食健康。近年高校教职工带病工作及超负荷的工作量导致猝死的消息时有所闻，令人对高校教职工的健康感到忧心</w:t>
-      </w:r>
-      <w:r>
-        <w:rPr>
-          <w:rFonts w:hint="eastAsia" w:ascii="宋体" w:hAnsi="宋体" w:eastAsia="宋体"/>
-          <w:sz w:val="24"/>
-        </w:rPr>
-        <w:t>。平台由此出发，致力于为高校教职工提供优质、健康的农产品，提升饮食质量。大部分教职工及其家属住在学校里面或附近，日常烹饪对蔬菜有大量且持续的需求，这类客户一方面可从平台于校内开设的蔬菜店零售购买，另一方面可直接从平台提前订购。</w:t>
-      </w:r>
-    </w:p>
-    <w:p>
-      <w:pPr>
-        <w:rPr>
-          <w:rFonts w:ascii="宋体" w:hAnsi="宋体" w:eastAsia="宋体"/>
           <w:sz w:val="24"/>
         </w:rPr>
       </w:pPr>
@@ -229,6 +119,8 @@
           <w:sz w:val="24"/>
         </w:rPr>
       </w:pPr>
+      <w:bookmarkStart w:id="0" w:name="_GoBack"/>
+      <w:bookmarkEnd w:id="0"/>
     </w:p>
     <w:sectPr>
       <w:pgSz w:w="11906" w:h="16838"/>
@@ -333,7 +225,7 @@
     <w:lsdException w:uiPriority="99" w:name="footnote text"/>
     <w:lsdException w:uiPriority="99" w:name="annotation text"/>
     <w:lsdException w:uiPriority="99" w:semiHidden="0" w:name="header"/>
-    <w:lsdException w:uiPriority="99" w:semiHidden="0" w:name="footer"/>
+    <w:lsdException w:qFormat="1" w:uiPriority="99" w:semiHidden="0" w:name="footer"/>
     <w:lsdException w:uiPriority="99" w:name="index heading"/>
     <w:lsdException w:qFormat="1" w:uiPriority="35" w:name="caption"/>
     <w:lsdException w:uiPriority="99" w:name="table of figures"/>
@@ -377,7 +269,7 @@
     <w:lsdException w:uiPriority="99" w:name="Message Header"/>
     <w:lsdException w:qFormat="1" w:unhideWhenUsed="0" w:uiPriority="11" w:semiHidden="0" w:name="Subtitle"/>
     <w:lsdException w:uiPriority="99" w:name="Salutation"/>
-    <w:lsdException w:uiPriority="99" w:name="Date"/>
+    <w:lsdException w:qFormat="1" w:uiPriority="99" w:name="Date"/>
     <w:lsdException w:uiPriority="99" w:name="Body Text First Indent"/>
     <w:lsdException w:uiPriority="99" w:name="Body Text First Indent 2"/>
     <w:lsdException w:uiPriority="99" w:name="Note Heading"/>
@@ -618,6 +510,7 @@
     <w:basedOn w:val="1"/>
     <w:next w:val="1"/>
     <w:link w:val="20"/>
+    <w:autoRedefine/>
     <w:semiHidden/>
     <w:unhideWhenUsed/>
     <w:qFormat/>
@@ -707,6 +600,7 @@
     <w:basedOn w:val="1"/>
     <w:next w:val="1"/>
     <w:link w:val="24"/>
+    <w:autoRedefine/>
     <w:semiHidden/>
     <w:unhideWhenUsed/>
     <w:qFormat/>
@@ -816,6 +710,7 @@
     <w:link w:val="38"/>
     <w:semiHidden/>
     <w:unhideWhenUsed/>
+    <w:qFormat/>
     <w:uiPriority w:val="99"/>
     <w:pPr>
       <w:ind w:left="100" w:leftChars="2500"/>
@@ -825,7 +720,9 @@
     <w:name w:val="footer"/>
     <w:basedOn w:val="1"/>
     <w:link w:val="37"/>
+    <w:autoRedefine/>
     <w:unhideWhenUsed/>
+    <w:qFormat/>
     <w:uiPriority w:val="99"/>
     <w:pPr>
       <w:tabs>
